--- a/Documentación/Requerimientos/Diagramas de Clases y Diagramas de Secuencia.docx
+++ b/Documentación/Requerimientos/Diagramas de Clases y Diagramas de Secuencia.docx
@@ -189,49 +189,49 @@
           <w:b/>
           <w:sz w:val="28"/>
         </w:rPr>
-        <w:t xml:space="preserve">Proyecto: </w:t>
+        <w:t xml:space="preserve">Proyecto: Precise_estimate </w:t>
       </w:r>
-      <w:proofErr w:type="spellStart"/>
-      <w:r>
+    </w:p>
+    <w:p>
+      <w:pPr>
+        <w:ind w:left="2880"/>
         <w:rPr>
           <w:b/>
           <w:sz w:val="28"/>
         </w:rPr>
-        <w:t>Precise_estimate</w:t>
-      </w:r>
-      <w:proofErr w:type="spellEnd"/>
-      <w:r>
+      </w:pPr>
+    </w:p>
+    <w:p>
+      <w:pPr>
+        <w:ind w:left="2880"/>
         <w:rPr>
           <w:b/>
           <w:sz w:val="28"/>
         </w:rPr>
-        <w:t xml:space="preserve"> </w:t>
-      </w:r>
-    </w:p>
-    <w:p>
-      <w:pPr>
-        <w:ind w:left="2880"/>
+      </w:pPr>
+      <w:r>
         <w:rPr>
           <w:b/>
           <w:sz w:val="28"/>
         </w:rPr>
-      </w:pPr>
-    </w:p>
-    <w:p>
-      <w:pPr>
-        <w:ind w:left="2880"/>
+        <w:t>Revisión 2</w:t>
+      </w:r>
+      <w:r>
         <w:rPr>
           <w:b/>
           <w:sz w:val="28"/>
         </w:rPr>
-      </w:pPr>
-      <w:r>
+        <w:t>.0</w:t>
+      </w:r>
+    </w:p>
+    <w:p>
+      <w:pPr>
+        <w:ind w:left="2880"/>
         <w:rPr>
           <w:b/>
           <w:sz w:val="28"/>
         </w:rPr>
-        <w:t>Revisión 1.0</w:t>
-      </w:r>
+      </w:pPr>
     </w:p>
     <w:p>
       <w:pPr>
@@ -241,63 +241,45 @@
           <w:sz w:val="28"/>
         </w:rPr>
       </w:pPr>
-    </w:p>
-    <w:p>
-      <w:pPr>
-        <w:ind w:left="2880"/>
+      <w:r>
         <w:rPr>
           <w:b/>
           <w:sz w:val="28"/>
         </w:rPr>
-      </w:pPr>
-      <w:r>
+        <w:t>Sebastián Aguirre</w:t>
+      </w:r>
+    </w:p>
+    <w:p>
+      <w:pPr>
+        <w:ind w:left="2880"/>
         <w:rPr>
           <w:b/>
           <w:sz w:val="28"/>
         </w:rPr>
-        <w:t>Sebastián Aguirre</w:t>
-      </w:r>
-    </w:p>
-    <w:p>
-      <w:pPr>
-        <w:ind w:left="2880"/>
+      </w:pPr>
+      <w:r>
         <w:rPr>
           <w:b/>
           <w:sz w:val="28"/>
         </w:rPr>
-      </w:pPr>
-      <w:r>
+        <w:t>Felipe Cano</w:t>
+      </w:r>
+    </w:p>
+    <w:p>
+      <w:pPr>
+        <w:ind w:left="2880"/>
         <w:rPr>
           <w:b/>
           <w:sz w:val="28"/>
         </w:rPr>
-        <w:t>Felipe Cano</w:t>
-      </w:r>
-    </w:p>
-    <w:p>
-      <w:pPr>
-        <w:ind w:left="2880"/>
+      </w:pPr>
+      <w:r>
         <w:rPr>
           <w:b/>
           <w:sz w:val="28"/>
         </w:rPr>
-      </w:pPr>
-      <w:r>
-        <w:rPr>
-          <w:b/>
-          <w:sz w:val="28"/>
-        </w:rPr>
-        <w:t xml:space="preserve">Jaime </w:t>
+        <w:t>Jaime Wilchez</w:t>
       </w:r>
-      <w:proofErr w:type="spellStart"/>
-      <w:r>
-        <w:rPr>
-          <w:b/>
-          <w:sz w:val="28"/>
-        </w:rPr>
-        <w:t>Wilchez</w:t>
-      </w:r>
-      <w:proofErr w:type="spellEnd"/>
     </w:p>
     <w:p>
       <w:pPr>
@@ -438,7 +420,7 @@
           <w:noProof/>
           <w:sz w:val="36"/>
         </w:rPr>
-        <w:t>domingo, 2 de abril de 2017</w:t>
+        <w:t>sábado, 22 de abril de 2017</w:t>
       </w:r>
       <w:r>
         <w:rPr>
@@ -709,23 +691,7 @@
                 <w:b/>
                 <w:lang w:val="es-ES_tradnl"/>
               </w:rPr>
-              <w:t xml:space="preserve">Profesor </w:t>
-            </w:r>
-            <w:proofErr w:type="spellStart"/>
-            <w:r>
-              <w:rPr>
-                <w:b/>
-                <w:lang w:val="es-ES_tradnl"/>
-              </w:rPr>
-              <w:t>Ingesoft</w:t>
-            </w:r>
-            <w:proofErr w:type="spellEnd"/>
-            <w:r>
-              <w:rPr>
-                <w:b/>
-                <w:lang w:val="es-ES_tradnl"/>
-              </w:rPr>
-              <w:t xml:space="preserve"> II</w:t>
+              <w:t>Profesor Ingesoft II</w:t>
             </w:r>
           </w:p>
         </w:tc>
@@ -768,7 +734,7 @@
                 <w:noProof/>
                 <w:lang w:val="es-ES_tradnl"/>
               </w:rPr>
-              <w:t>02/04/2017</w:t>
+              <w:t>22/04/2017</w:t>
             </w:r>
             <w:r>
               <w:rPr>
@@ -835,16 +801,8 @@
               <w:rPr>
                 <w:lang w:val="es-ES_tradnl"/>
               </w:rPr>
-              <w:t xml:space="preserve">Jaime </w:t>
+              <w:t>Jaime Wilchez</w:t>
             </w:r>
-            <w:proofErr w:type="spellStart"/>
-            <w:r>
-              <w:rPr>
-                <w:lang w:val="es-ES_tradnl"/>
-              </w:rPr>
-              <w:t>Wilchez</w:t>
-            </w:r>
-            <w:proofErr w:type="spellEnd"/>
           </w:p>
           <w:p>
             <w:pPr>
@@ -1314,16 +1272,15 @@
           <w:sz w:val="24"/>
           <w:szCs w:val="24"/>
         </w:rPr>
-        <w:t xml:space="preserve"> </w:t>
+        <w:t xml:space="preserve"> P</w:t>
       </w:r>
-      <w:proofErr w:type="spellStart"/>
       <w:r>
         <w:rPr>
           <w:spacing w:val="1"/>
           <w:sz w:val="24"/>
           <w:szCs w:val="24"/>
         </w:rPr>
-        <w:t>P</w:t>
+        <w:t>r</w:t>
       </w:r>
       <w:r>
         <w:rPr>
@@ -1331,7 +1288,7 @@
           <w:sz w:val="24"/>
           <w:szCs w:val="24"/>
         </w:rPr>
-        <w:t>r</w:t>
+        <w:t>eci</w:t>
       </w:r>
       <w:r>
         <w:rPr>
@@ -1339,7 +1296,7 @@
           <w:sz w:val="24"/>
           <w:szCs w:val="24"/>
         </w:rPr>
-        <w:t>eci</w:t>
+        <w:t>s</w:t>
       </w:r>
       <w:r>
         <w:rPr>
@@ -1347,17 +1304,8 @@
           <w:sz w:val="24"/>
           <w:szCs w:val="24"/>
         </w:rPr>
-        <w:t>s</w:t>
-      </w:r>
-      <w:r>
-        <w:rPr>
-          <w:spacing w:val="1"/>
-          <w:sz w:val="24"/>
-          <w:szCs w:val="24"/>
-        </w:rPr>
         <w:t>e_estimate</w:t>
       </w:r>
-      <w:proofErr w:type="spellEnd"/>
       <w:r>
         <w:rPr>
           <w:spacing w:val="2"/>
@@ -1403,7 +1351,7 @@
         </w:trPr>
         <w:tc>
           <w:tcPr>
-            <w:tcW w:w="2761" w:type="dxa"/>
+            <w:tcW w:w="2708" w:type="dxa"/>
             <w:tcBorders>
               <w:top w:val="single" w:sz="8" w:space="0" w:color="C0C0C0"/>
               <w:left w:val="single" w:sz="8" w:space="0" w:color="C0C0C0"/>
@@ -1443,7 +1391,7 @@
         </w:tc>
         <w:tc>
           <w:tcPr>
-            <w:tcW w:w="5959" w:type="dxa"/>
+            <w:tcW w:w="5776" w:type="dxa"/>
             <w:tcBorders>
               <w:top w:val="single" w:sz="8" w:space="0" w:color="C0C0C0"/>
               <w:left w:val="nil"/>
@@ -1488,7 +1436,7 @@
         </w:trPr>
         <w:tc>
           <w:tcPr>
-            <w:tcW w:w="2761" w:type="dxa"/>
+            <w:tcW w:w="2708" w:type="dxa"/>
             <w:tcBorders>
               <w:top w:val="nil"/>
               <w:left w:val="single" w:sz="8" w:space="0" w:color="C0C0C0"/>
@@ -1523,7 +1471,7 @@
         </w:tc>
         <w:tc>
           <w:tcPr>
-            <w:tcW w:w="5959" w:type="dxa"/>
+            <w:tcW w:w="5776" w:type="dxa"/>
             <w:tcBorders>
               <w:top w:val="nil"/>
               <w:left w:val="nil"/>
@@ -1572,7 +1520,6 @@
               </w:rPr>
               <w:t xml:space="preserve">Proyecto: </w:t>
             </w:r>
-            <w:proofErr w:type="spellStart"/>
             <w:r>
               <w:rPr>
                 <w:sz w:val="24"/>
@@ -1589,7 +1536,6 @@
               </w:rPr>
               <w:t>recise_estimate</w:t>
             </w:r>
-            <w:proofErr w:type="spellEnd"/>
           </w:p>
         </w:tc>
       </w:tr>
@@ -1599,7 +1545,7 @@
         </w:trPr>
         <w:tc>
           <w:tcPr>
-            <w:tcW w:w="2761" w:type="dxa"/>
+            <w:tcW w:w="2708" w:type="dxa"/>
             <w:tcBorders>
               <w:top w:val="nil"/>
               <w:left w:val="single" w:sz="8" w:space="0" w:color="C0C0C0"/>
@@ -1634,7 +1580,7 @@
         </w:tc>
         <w:tc>
           <w:tcPr>
-            <w:tcW w:w="5959" w:type="dxa"/>
+            <w:tcW w:w="5776" w:type="dxa"/>
             <w:tcBorders>
               <w:top w:val="nil"/>
               <w:left w:val="nil"/>
@@ -1730,7 +1676,7 @@
                 <w:szCs w:val="24"/>
                 <w:u w:val="single"/>
               </w:rPr>
-              <w:t>Entrega 1</w:t>
+              <w:t>Entrega 2</w:t>
             </w:r>
           </w:p>
         </w:tc>
@@ -1741,7 +1687,7 @@
         </w:trPr>
         <w:tc>
           <w:tcPr>
-            <w:tcW w:w="2761" w:type="dxa"/>
+            <w:tcW w:w="2708" w:type="dxa"/>
             <w:tcBorders>
               <w:top w:val="nil"/>
               <w:left w:val="single" w:sz="8" w:space="0" w:color="C0C0C0"/>
@@ -1776,7 +1722,7 @@
         </w:tc>
         <w:tc>
           <w:tcPr>
-            <w:tcW w:w="5959" w:type="dxa"/>
+            <w:tcW w:w="5776" w:type="dxa"/>
             <w:tcBorders>
               <w:top w:val="nil"/>
               <w:left w:val="nil"/>
@@ -1816,7 +1762,7 @@
         </w:trPr>
         <w:tc>
           <w:tcPr>
-            <w:tcW w:w="2761" w:type="dxa"/>
+            <w:tcW w:w="2708" w:type="dxa"/>
             <w:tcBorders>
               <w:top w:val="nil"/>
               <w:left w:val="single" w:sz="8" w:space="0" w:color="C0C0C0"/>
@@ -1851,7 +1797,7 @@
         </w:tc>
         <w:tc>
           <w:tcPr>
-            <w:tcW w:w="5959" w:type="dxa"/>
+            <w:tcW w:w="5776" w:type="dxa"/>
             <w:tcBorders>
               <w:top w:val="nil"/>
               <w:left w:val="nil"/>
@@ -1891,7 +1837,7 @@
         </w:trPr>
         <w:tc>
           <w:tcPr>
-            <w:tcW w:w="2761" w:type="dxa"/>
+            <w:tcW w:w="2708" w:type="dxa"/>
             <w:tcBorders>
               <w:top w:val="nil"/>
               <w:left w:val="single" w:sz="8" w:space="0" w:color="C0C0C0"/>
@@ -1926,7 +1872,7 @@
         </w:tc>
         <w:tc>
           <w:tcPr>
-            <w:tcW w:w="5959" w:type="dxa"/>
+            <w:tcW w:w="5776" w:type="dxa"/>
             <w:tcBorders>
               <w:top w:val="nil"/>
               <w:left w:val="nil"/>
@@ -1982,7 +1928,7 @@
         </w:trPr>
         <w:tc>
           <w:tcPr>
-            <w:tcW w:w="2761" w:type="dxa"/>
+            <w:tcW w:w="2708" w:type="dxa"/>
             <w:tcBorders>
               <w:top w:val="nil"/>
               <w:left w:val="single" w:sz="8" w:space="0" w:color="C0C0C0"/>
@@ -2017,7 +1963,7 @@
         </w:tc>
         <w:tc>
           <w:tcPr>
-            <w:tcW w:w="5959" w:type="dxa"/>
+            <w:tcW w:w="5776" w:type="dxa"/>
             <w:tcBorders>
               <w:top w:val="nil"/>
               <w:left w:val="nil"/>
@@ -2046,7 +1992,7 @@
                 <w:szCs w:val="24"/>
                 <w:lang w:val="es-ES"/>
               </w:rPr>
-              <w:t>1</w:t>
+              <w:t>22</w:t>
             </w:r>
             <w:r>
               <w:rPr>
@@ -2054,83 +2000,25 @@
                 <w:szCs w:val="24"/>
                 <w:lang w:val="es-ES"/>
               </w:rPr>
-              <w:t>6/02/2017</w:t>
+              <w:t>/0</w:t>
             </w:r>
-          </w:p>
-        </w:tc>
-      </w:tr>
-      <w:tr>
-        <w:trPr>
-          <w:trHeight w:val="59"/>
-          <w:jc w:val="center"/>
-        </w:trPr>
-        <w:tc>
-          <w:tcPr>
-            <w:tcW w:w="2761" w:type="dxa"/>
-            <w:tcBorders>
-              <w:top w:val="nil"/>
-              <w:left w:val="single" w:sz="8" w:space="0" w:color="C0C0C0"/>
-              <w:bottom w:val="single" w:sz="8" w:space="0" w:color="C0C0C0"/>
-              <w:right w:val="single" w:sz="8" w:space="0" w:color="C0C0C0"/>
-            </w:tcBorders>
-            <w:tcMar>
-              <w:top w:w="0" w:type="dxa"/>
-              <w:left w:w="108" w:type="dxa"/>
-              <w:bottom w:w="0" w:type="dxa"/>
-              <w:right w:w="108" w:type="dxa"/>
-            </w:tcMar>
-          </w:tcPr>
-          <w:p>
-            <w:pPr>
-              <w:spacing w:before="1" w:line="240" w:lineRule="exact"/>
-              <w:rPr>
-                <w:sz w:val="24"/>
-                <w:szCs w:val="24"/>
-                <w:lang w:val="es-ES"/>
-              </w:rPr>
-            </w:pPr>
             <w:r>
               <w:rPr>
                 <w:sz w:val="24"/>
                 <w:szCs w:val="24"/>
                 <w:lang w:val="es-ES"/>
               </w:rPr>
-              <w:t>Número de Páginas</w:t>
+              <w:t>4</w:t>
             </w:r>
-          </w:p>
-        </w:tc>
-        <w:tc>
-          <w:tcPr>
-            <w:tcW w:w="5959" w:type="dxa"/>
-            <w:tcBorders>
-              <w:top w:val="nil"/>
-              <w:left w:val="nil"/>
-              <w:bottom w:val="single" w:sz="8" w:space="0" w:color="C0C0C0"/>
-              <w:right w:val="single" w:sz="8" w:space="0" w:color="C0C0C0"/>
-            </w:tcBorders>
-            <w:tcMar>
-              <w:top w:w="0" w:type="dxa"/>
-              <w:left w:w="108" w:type="dxa"/>
-              <w:bottom w:w="0" w:type="dxa"/>
-              <w:right w:w="108" w:type="dxa"/>
-            </w:tcMar>
-          </w:tcPr>
-          <w:p>
-            <w:pPr>
-              <w:spacing w:before="1" w:line="240" w:lineRule="exact"/>
-              <w:rPr>
-                <w:sz w:val="24"/>
-                <w:szCs w:val="24"/>
-                <w:lang w:val="es-ES"/>
-              </w:rPr>
-            </w:pPr>
+            <w:bookmarkStart w:id="5" w:name="_GoBack"/>
+            <w:bookmarkEnd w:id="5"/>
             <w:r>
               <w:rPr>
                 <w:sz w:val="24"/>
                 <w:szCs w:val="24"/>
                 <w:lang w:val="es-ES"/>
               </w:rPr>
-              <w:t>21</w:t>
+              <w:t>/2017</w:t>
             </w:r>
           </w:p>
         </w:tc>
@@ -2214,17 +2102,8 @@
           <w:color w:val="auto"/>
           <w:sz w:val="28"/>
         </w:rPr>
-        <w:t xml:space="preserve">DIAGRAMAS DE </w:t>
+        <w:t>DIAGRAMAS DE SECUENCIA</w:t>
       </w:r>
-      <w:r>
-        <w:rPr>
-          <w:color w:val="auto"/>
-          <w:sz w:val="28"/>
-        </w:rPr>
-        <w:t>SECUENCIA</w:t>
-      </w:r>
-      <w:bookmarkStart w:id="5" w:name="_GoBack"/>
-      <w:bookmarkEnd w:id="5"/>
     </w:p>
     <w:p/>
     <w:sectPr>
@@ -2267,15 +2146,7 @@
       <w:spacing w:after="709"/>
     </w:pPr>
     <w:r>
-      <w:t xml:space="preserve">Realizado Por: Sebastián Aguirre - Felipe Cano - Jaime </w:t>
-    </w:r>
-    <w:proofErr w:type="spellStart"/>
-    <w:r>
-      <w:t>Wilchez</w:t>
-    </w:r>
-    <w:proofErr w:type="spellEnd"/>
-    <w:r>
-      <w:t xml:space="preserve"> -Jhon Isaza</w:t>
+      <w:t>Realizado Por: Sebastián Aguirre - Felipe Cano - Jaime Wilchez -Jhon Isaza</w:t>
     </w:r>
   </w:p>
 </w:ftr>
@@ -2441,23 +2312,7 @@
               <w:b/>
               <w:color w:val="241A61"/>
             </w:rPr>
-            <w:t xml:space="preserve">ERS-Para el desarrollo de </w:t>
-          </w:r>
-          <w:proofErr w:type="spellStart"/>
-          <w:r>
-            <w:rPr>
-              <w:b/>
-              <w:color w:val="241A61"/>
-            </w:rPr>
-            <w:t>Precise_estimate</w:t>
-          </w:r>
-          <w:proofErr w:type="spellEnd"/>
-          <w:r>
-            <w:rPr>
-              <w:b/>
-              <w:color w:val="241A61"/>
-            </w:rPr>
-            <w:t>-versión 1.0</w:t>
+            <w:t>ERS-Para el desarrollo de Precise_estimate-versión 1.0</w:t>
           </w:r>
         </w:p>
       </w:tc>
@@ -2505,7 +2360,7 @@
             <w:rPr>
               <w:noProof/>
             </w:rPr>
-            <w:t>4</w:t>
+            <w:t>2</w:t>
           </w:r>
           <w:r>
             <w:fldChar w:fldCharType="end"/>
@@ -8271,7 +8126,7 @@
 </file>
 
 <file path=customXml/itemProps1.xml><?xml version="1.0" encoding="utf-8"?>
-<ds:datastoreItem xmlns:ds="http://schemas.openxmlformats.org/officeDocument/2006/customXml" ds:itemID="{8E235CBA-3C86-4AA0-B457-703B65A567A0}">
+<ds:datastoreItem xmlns:ds="http://schemas.openxmlformats.org/officeDocument/2006/customXml" ds:itemID="{DD86FCA7-2768-41DD-8CA9-0BC3211D0ACC}">
   <ds:schemaRefs>
     <ds:schemaRef ds:uri="http://schemas.openxmlformats.org/officeDocument/2006/bibliography"/>
   </ds:schemaRefs>

--- a/Documentación/Requerimientos/Diagramas de Clases y Diagramas de Secuencia.docx
+++ b/Documentación/Requerimientos/Diagramas de Clases y Diagramas de Secuencia.docx
@@ -189,7 +189,23 @@
           <w:b/>
           <w:sz w:val="28"/>
         </w:rPr>
-        <w:t xml:space="preserve">Proyecto: Precise_estimate </w:t>
+        <w:t xml:space="preserve">Proyecto: </w:t>
+      </w:r>
+      <w:proofErr w:type="spellStart"/>
+      <w:r>
+        <w:rPr>
+          <w:b/>
+          <w:sz w:val="28"/>
+        </w:rPr>
+        <w:t>Precise_estimate</w:t>
+      </w:r>
+      <w:proofErr w:type="spellEnd"/>
+      <w:r>
+        <w:rPr>
+          <w:b/>
+          <w:sz w:val="28"/>
+        </w:rPr>
+        <w:t xml:space="preserve"> </w:t>
       </w:r>
     </w:p>
     <w:p>
@@ -278,8 +294,17 @@
           <w:b/>
           <w:sz w:val="28"/>
         </w:rPr>
-        <w:t>Jaime Wilchez</w:t>
+        <w:t xml:space="preserve">Jaime </w:t>
       </w:r>
+      <w:proofErr w:type="spellStart"/>
+      <w:r>
+        <w:rPr>
+          <w:b/>
+          <w:sz w:val="28"/>
+        </w:rPr>
+        <w:t>Wilchez</w:t>
+      </w:r>
+      <w:proofErr w:type="spellEnd"/>
     </w:p>
     <w:p>
       <w:pPr>
@@ -691,7 +716,23 @@
                 <w:b/>
                 <w:lang w:val="es-ES_tradnl"/>
               </w:rPr>
-              <w:t>Profesor Ingesoft II</w:t>
+              <w:t xml:space="preserve">Profesor </w:t>
+            </w:r>
+            <w:proofErr w:type="spellStart"/>
+            <w:r>
+              <w:rPr>
+                <w:b/>
+                <w:lang w:val="es-ES_tradnl"/>
+              </w:rPr>
+              <w:t>Ingesoft</w:t>
+            </w:r>
+            <w:proofErr w:type="spellEnd"/>
+            <w:r>
+              <w:rPr>
+                <w:b/>
+                <w:lang w:val="es-ES_tradnl"/>
+              </w:rPr>
+              <w:t xml:space="preserve"> II</w:t>
             </w:r>
           </w:p>
         </w:tc>
@@ -801,8 +842,16 @@
               <w:rPr>
                 <w:lang w:val="es-ES_tradnl"/>
               </w:rPr>
-              <w:t>Jaime Wilchez</w:t>
+              <w:t xml:space="preserve">Jaime </w:t>
             </w:r>
+            <w:proofErr w:type="spellStart"/>
+            <w:r>
+              <w:rPr>
+                <w:lang w:val="es-ES_tradnl"/>
+              </w:rPr>
+              <w:t>Wilchez</w:t>
+            </w:r>
+            <w:proofErr w:type="spellEnd"/>
           </w:p>
           <w:p>
             <w:pPr>
@@ -1272,14 +1321,23 @@
           <w:sz w:val="24"/>
           <w:szCs w:val="24"/>
         </w:rPr>
-        <w:t xml:space="preserve"> P</w:t>
+        <w:t xml:space="preserve"> </w:t>
       </w:r>
+      <w:proofErr w:type="spellStart"/>
       <w:r>
         <w:rPr>
           <w:spacing w:val="1"/>
           <w:sz w:val="24"/>
           <w:szCs w:val="24"/>
         </w:rPr>
+        <w:t>P</w:t>
+      </w:r>
+      <w:r>
+        <w:rPr>
+          <w:spacing w:val="1"/>
+          <w:sz w:val="24"/>
+          <w:szCs w:val="24"/>
+        </w:rPr>
         <w:t>r</w:t>
       </w:r>
       <w:r>
@@ -1306,6 +1364,7 @@
         </w:rPr>
         <w:t>e_estimate</w:t>
       </w:r>
+      <w:proofErr w:type="spellEnd"/>
       <w:r>
         <w:rPr>
           <w:spacing w:val="2"/>
@@ -1520,6 +1579,7 @@
               </w:rPr>
               <w:t xml:space="preserve">Proyecto: </w:t>
             </w:r>
+            <w:proofErr w:type="spellStart"/>
             <w:r>
               <w:rPr>
                 <w:sz w:val="24"/>
@@ -1536,6 +1596,7 @@
               </w:rPr>
               <w:t>recise_estimate</w:t>
             </w:r>
+            <w:proofErr w:type="spellEnd"/>
           </w:p>
         </w:tc>
       </w:tr>
@@ -2010,8 +2071,6 @@
               </w:rPr>
               <w:t>4</w:t>
             </w:r>
-            <w:bookmarkStart w:id="5" w:name="_GoBack"/>
-            <w:bookmarkEnd w:id="5"/>
             <w:r>
               <w:rPr>
                 <w:sz w:val="24"/>
@@ -2082,29 +2141,94 @@
       </w:r>
     </w:p>
     <w:p/>
+    <w:p>
+      <w:bookmarkStart w:id="5" w:name="_GoBack"/>
+      <w:bookmarkEnd w:id="5"/>
+      <w:r>
+        <w:rPr>
+          <w:noProof/>
+        </w:rPr>
+        <w:drawing>
+          <wp:anchor distT="0" distB="0" distL="114300" distR="114300" simplePos="0" relativeHeight="251659264" behindDoc="0" locked="0" layoutInCell="1" allowOverlap="1">
+            <wp:simplePos x="0" y="0"/>
+            <wp:positionH relativeFrom="column">
+              <wp:posOffset>-796925</wp:posOffset>
+            </wp:positionH>
+            <wp:positionV relativeFrom="paragraph">
+              <wp:posOffset>172085</wp:posOffset>
+            </wp:positionV>
+            <wp:extent cx="7141210" cy="7212965"/>
+            <wp:effectExtent l="0" t="0" r="2540" b="6985"/>
+            <wp:wrapThrough wrapText="bothSides">
+              <wp:wrapPolygon edited="0">
+                <wp:start x="0" y="0"/>
+                <wp:lineTo x="0" y="21564"/>
+                <wp:lineTo x="21550" y="21564"/>
+                <wp:lineTo x="21550" y="0"/>
+                <wp:lineTo x="0" y="0"/>
+              </wp:wrapPolygon>
+            </wp:wrapThrough>
+            <wp:docPr id="2" name="Imagen 2" descr="C:\Users\User\AppData\Local\Microsoft\Windows\INetCache\Content.Word\Diagrama de Clases.jpg"/>
+            <wp:cNvGraphicFramePr>
+              <a:graphicFrameLocks xmlns:a="http://schemas.openxmlformats.org/drawingml/2006/main" noChangeAspect="1"/>
+            </wp:cNvGraphicFramePr>
+            <a:graphic xmlns:a="http://schemas.openxmlformats.org/drawingml/2006/main">
+              <a:graphicData uri="http://schemas.openxmlformats.org/drawingml/2006/picture">
+                <pic:pic xmlns:pic="http://schemas.openxmlformats.org/drawingml/2006/picture">
+                  <pic:nvPicPr>
+                    <pic:cNvPr id="0" name="Picture 1" descr="C:\Users\User\AppData\Local\Microsoft\Windows\INetCache\Content.Word\Diagrama de Clases.jpg"/>
+                    <pic:cNvPicPr>
+                      <a:picLocks noChangeAspect="1" noChangeArrowheads="1"/>
+                    </pic:cNvPicPr>
+                  </pic:nvPicPr>
+                  <pic:blipFill rotWithShape="1">
+                    <a:blip r:embed="rId12">
+                      <a:extLst>
+                        <a:ext uri="{28A0092B-C50C-407E-A947-70E740481C1C}">
+                          <a14:useLocalDpi xmlns:a14="http://schemas.microsoft.com/office/drawing/2010/main" val="0"/>
+                        </a:ext>
+                      </a:extLst>
+                    </a:blip>
+                    <a:srcRect r="16883"/>
+                    <a:stretch/>
+                  </pic:blipFill>
+                  <pic:spPr bwMode="auto">
+                    <a:xfrm>
+                      <a:off x="0" y="0"/>
+                      <a:ext cx="7141210" cy="7212965"/>
+                    </a:xfrm>
+                    <a:prstGeom prst="rect">
+                      <a:avLst/>
+                    </a:prstGeom>
+                    <a:noFill/>
+                    <a:ln>
+                      <a:noFill/>
+                    </a:ln>
+                    <a:extLst>
+                      <a:ext uri="{53640926-AAD7-44D8-BBD7-CCE9431645EC}">
+                        <a14:shadowObscured xmlns:a14="http://schemas.microsoft.com/office/drawing/2010/main"/>
+                      </a:ext>
+                    </a:extLst>
+                  </pic:spPr>
+                </pic:pic>
+              </a:graphicData>
+            </a:graphic>
+            <wp14:sizeRelH relativeFrom="margin">
+              <wp14:pctWidth>0</wp14:pctWidth>
+            </wp14:sizeRelH>
+            <wp14:sizeRelV relativeFrom="margin">
+              <wp14:pctHeight>0</wp14:pctHeight>
+            </wp14:sizeRelV>
+          </wp:anchor>
+        </w:drawing>
+      </w:r>
+    </w:p>
     <w:p/>
     <w:p/>
-    <w:p>
-      <w:pPr>
-        <w:pStyle w:val="Ttulo1"/>
-        <w:numPr>
-          <w:ilvl w:val="0"/>
-          <w:numId w:val="7"/>
-        </w:numPr>
-        <w:ind w:hanging="360"/>
-        <w:rPr>
-          <w:color w:val="auto"/>
-          <w:sz w:val="28"/>
-        </w:rPr>
-      </w:pPr>
-      <w:r>
-        <w:rPr>
-          <w:color w:val="auto"/>
-          <w:sz w:val="28"/>
-        </w:rPr>
-        <w:t>DIAGRAMAS DE SECUENCIA</w:t>
-      </w:r>
-    </w:p>
+    <w:p/>
+    <w:p/>
+    <w:p/>
+    <w:p/>
     <w:p/>
     <w:sectPr>
       <w:pgSz w:w="11906" w:h="16838"/>
@@ -2146,7 +2270,15 @@
       <w:spacing w:after="709"/>
     </w:pPr>
     <w:r>
-      <w:t>Realizado Por: Sebastián Aguirre - Felipe Cano - Jaime Wilchez -Jhon Isaza</w:t>
+      <w:t xml:space="preserve">Realizado Por: Sebastián Aguirre - Felipe Cano - Jaime </w:t>
+    </w:r>
+    <w:proofErr w:type="spellStart"/>
+    <w:r>
+      <w:t>Wilchez</w:t>
+    </w:r>
+    <w:proofErr w:type="spellEnd"/>
+    <w:r>
+      <w:t xml:space="preserve"> -Jhon Isaza</w:t>
     </w:r>
   </w:p>
 </w:ftr>
@@ -2228,7 +2360,7 @@
                 <wp:extent cx="1172606" cy="414020"/>
                 <wp:effectExtent l="0" t="0" r="8890" b="5080"/>
                 <wp:wrapSquare wrapText="bothSides"/>
-                <wp:docPr id="22" name="Imagen 22"/>
+                <wp:docPr id="3" name="Imagen 3"/>
                 <wp:cNvGraphicFramePr>
                   <a:graphicFrameLocks xmlns:a="http://schemas.openxmlformats.org/drawingml/2006/main" noChangeAspect="1"/>
                 </wp:cNvGraphicFramePr>
@@ -2312,7 +2444,23 @@
               <w:b/>
               <w:color w:val="241A61"/>
             </w:rPr>
-            <w:t>ERS-Para el desarrollo de Precise_estimate-versión 1.0</w:t>
+            <w:t xml:space="preserve">ERS-Para el desarrollo de </w:t>
+          </w:r>
+          <w:proofErr w:type="spellStart"/>
+          <w:r>
+            <w:rPr>
+              <w:b/>
+              <w:color w:val="241A61"/>
+            </w:rPr>
+            <w:t>Precise_estimate</w:t>
+          </w:r>
+          <w:proofErr w:type="spellEnd"/>
+          <w:r>
+            <w:rPr>
+              <w:b/>
+              <w:color w:val="241A61"/>
+            </w:rPr>
+            <w:t>-versión 1.0</w:t>
           </w:r>
         </w:p>
       </w:tc>
@@ -2360,7 +2508,7 @@
             <w:rPr>
               <w:noProof/>
             </w:rPr>
-            <w:t>2</w:t>
+            <w:t>5</w:t>
           </w:r>
           <w:r>
             <w:fldChar w:fldCharType="end"/>
@@ -8126,7 +8274,7 @@
 </file>
 
 <file path=customXml/itemProps1.xml><?xml version="1.0" encoding="utf-8"?>
-<ds:datastoreItem xmlns:ds="http://schemas.openxmlformats.org/officeDocument/2006/customXml" ds:itemID="{DD86FCA7-2768-41DD-8CA9-0BC3211D0ACC}">
+<ds:datastoreItem xmlns:ds="http://schemas.openxmlformats.org/officeDocument/2006/customXml" ds:itemID="{75985281-4F46-4D94-AAE0-C28F9C3D109B}">
   <ds:schemaRefs>
     <ds:schemaRef ds:uri="http://schemas.openxmlformats.org/officeDocument/2006/bibliography"/>
   </ds:schemaRefs>

--- a/Documentación/Requerimientos/Diagramas de Clases y Diagramas de Secuencia.docx
+++ b/Documentación/Requerimientos/Diagramas de Clases y Diagramas de Secuencia.docx
@@ -189,23 +189,7 @@
           <w:b/>
           <w:sz w:val="28"/>
         </w:rPr>
-        <w:t xml:space="preserve">Proyecto: </w:t>
-      </w:r>
-      <w:proofErr w:type="spellStart"/>
-      <w:r>
-        <w:rPr>
-          <w:b/>
-          <w:sz w:val="28"/>
-        </w:rPr>
-        <w:t>Precise_estimate</w:t>
-      </w:r>
-      <w:proofErr w:type="spellEnd"/>
-      <w:r>
-        <w:rPr>
-          <w:b/>
-          <w:sz w:val="28"/>
-        </w:rPr>
-        <w:t xml:space="preserve"> </w:t>
+        <w:t xml:space="preserve">Proyecto: Precise_estimate </w:t>
       </w:r>
     </w:p>
     <w:p>
@@ -294,17 +278,8 @@
           <w:b/>
           <w:sz w:val="28"/>
         </w:rPr>
-        <w:t xml:space="preserve">Jaime </w:t>
+        <w:t>Jaime Wilchez</w:t>
       </w:r>
-      <w:proofErr w:type="spellStart"/>
-      <w:r>
-        <w:rPr>
-          <w:b/>
-          <w:sz w:val="28"/>
-        </w:rPr>
-        <w:t>Wilchez</w:t>
-      </w:r>
-      <w:proofErr w:type="spellEnd"/>
     </w:p>
     <w:p>
       <w:pPr>
@@ -445,7 +420,7 @@
           <w:noProof/>
           <w:sz w:val="36"/>
         </w:rPr>
-        <w:t>sábado, 22 de abril de 2017</w:t>
+        <w:t>sábado, 27 de mayo de 2017</w:t>
       </w:r>
       <w:r>
         <w:rPr>
@@ -716,23 +691,7 @@
                 <w:b/>
                 <w:lang w:val="es-ES_tradnl"/>
               </w:rPr>
-              <w:t xml:space="preserve">Profesor </w:t>
-            </w:r>
-            <w:proofErr w:type="spellStart"/>
-            <w:r>
-              <w:rPr>
-                <w:b/>
-                <w:lang w:val="es-ES_tradnl"/>
-              </w:rPr>
-              <w:t>Ingesoft</w:t>
-            </w:r>
-            <w:proofErr w:type="spellEnd"/>
-            <w:r>
-              <w:rPr>
-                <w:b/>
-                <w:lang w:val="es-ES_tradnl"/>
-              </w:rPr>
-              <w:t xml:space="preserve"> II</w:t>
+              <w:t>Profesor Ingesoft II</w:t>
             </w:r>
           </w:p>
         </w:tc>
@@ -775,7 +734,7 @@
                 <w:noProof/>
                 <w:lang w:val="es-ES_tradnl"/>
               </w:rPr>
-              <w:t>22/04/2017</w:t>
+              <w:t>27/05/2017</w:t>
             </w:r>
             <w:r>
               <w:rPr>
@@ -842,16 +801,8 @@
               <w:rPr>
                 <w:lang w:val="es-ES_tradnl"/>
               </w:rPr>
-              <w:t xml:space="preserve">Jaime </w:t>
+              <w:t>Jaime Wilchez</w:t>
             </w:r>
-            <w:proofErr w:type="spellStart"/>
-            <w:r>
-              <w:rPr>
-                <w:lang w:val="es-ES_tradnl"/>
-              </w:rPr>
-              <w:t>Wilchez</w:t>
-            </w:r>
-            <w:proofErr w:type="spellEnd"/>
           </w:p>
           <w:p>
             <w:pPr>
@@ -1321,16 +1272,15 @@
           <w:sz w:val="24"/>
           <w:szCs w:val="24"/>
         </w:rPr>
-        <w:t xml:space="preserve"> </w:t>
+        <w:t xml:space="preserve"> P</w:t>
       </w:r>
-      <w:proofErr w:type="spellStart"/>
       <w:r>
         <w:rPr>
           <w:spacing w:val="1"/>
           <w:sz w:val="24"/>
           <w:szCs w:val="24"/>
         </w:rPr>
-        <w:t>P</w:t>
+        <w:t>r</w:t>
       </w:r>
       <w:r>
         <w:rPr>
@@ -1338,7 +1288,7 @@
           <w:sz w:val="24"/>
           <w:szCs w:val="24"/>
         </w:rPr>
-        <w:t>r</w:t>
+        <w:t>eci</w:t>
       </w:r>
       <w:r>
         <w:rPr>
@@ -1346,7 +1296,7 @@
           <w:sz w:val="24"/>
           <w:szCs w:val="24"/>
         </w:rPr>
-        <w:t>eci</w:t>
+        <w:t>s</w:t>
       </w:r>
       <w:r>
         <w:rPr>
@@ -1354,17 +1304,8 @@
           <w:sz w:val="24"/>
           <w:szCs w:val="24"/>
         </w:rPr>
-        <w:t>s</w:t>
-      </w:r>
-      <w:r>
-        <w:rPr>
-          <w:spacing w:val="1"/>
-          <w:sz w:val="24"/>
-          <w:szCs w:val="24"/>
-        </w:rPr>
         <w:t>e_estimate</w:t>
       </w:r>
-      <w:proofErr w:type="spellEnd"/>
       <w:r>
         <w:rPr>
           <w:spacing w:val="2"/>
@@ -1579,7 +1520,6 @@
               </w:rPr>
               <w:t xml:space="preserve">Proyecto: </w:t>
             </w:r>
-            <w:proofErr w:type="spellStart"/>
             <w:r>
               <w:rPr>
                 <w:sz w:val="24"/>
@@ -1596,7 +1536,6 @@
               </w:rPr>
               <w:t>recise_estimate</w:t>
             </w:r>
-            <w:proofErr w:type="spellEnd"/>
           </w:p>
         </w:tc>
       </w:tr>
@@ -2133,42 +2072,30 @@
       </w:pPr>
       <w:r>
         <w:rPr>
-          <w:color w:val="auto"/>
-          <w:sz w:val="28"/>
+          <w:noProof/>
         </w:rPr>
         <w:lastRenderedPageBreak/>
-        <w:t>DIAGRAMAS DE CLASES</w:t>
-      </w:r>
-    </w:p>
-    <w:p/>
-    <w:p>
-      <w:bookmarkStart w:id="5" w:name="_GoBack"/>
-      <w:bookmarkEnd w:id="5"/>
-      <w:r>
-        <w:rPr>
-          <w:noProof/>
-        </w:rPr>
         <w:drawing>
-          <wp:anchor distT="0" distB="0" distL="114300" distR="114300" simplePos="0" relativeHeight="251659264" behindDoc="0" locked="0" layoutInCell="1" allowOverlap="1">
+          <wp:anchor distT="0" distB="0" distL="114300" distR="114300" simplePos="0" relativeHeight="251660288" behindDoc="0" locked="0" layoutInCell="1" allowOverlap="1" wp14:anchorId="26F37B7B" wp14:editId="65D4DDE5">
             <wp:simplePos x="0" y="0"/>
             <wp:positionH relativeFrom="column">
-              <wp:posOffset>-796925</wp:posOffset>
+              <wp:posOffset>-663575</wp:posOffset>
             </wp:positionH>
             <wp:positionV relativeFrom="paragraph">
-              <wp:posOffset>172085</wp:posOffset>
+              <wp:posOffset>243840</wp:posOffset>
             </wp:positionV>
-            <wp:extent cx="7141210" cy="7212965"/>
-            <wp:effectExtent l="0" t="0" r="2540" b="6985"/>
+            <wp:extent cx="7141210" cy="8119110"/>
+            <wp:effectExtent l="0" t="0" r="2540" b="0"/>
             <wp:wrapThrough wrapText="bothSides">
               <wp:wrapPolygon edited="0">
                 <wp:start x="0" y="0"/>
-                <wp:lineTo x="0" y="21564"/>
-                <wp:lineTo x="21550" y="21564"/>
+                <wp:lineTo x="0" y="21539"/>
+                <wp:lineTo x="21550" y="21539"/>
                 <wp:lineTo x="21550" y="0"/>
                 <wp:lineTo x="0" y="0"/>
               </wp:wrapPolygon>
             </wp:wrapThrough>
-            <wp:docPr id="2" name="Imagen 2" descr="C:\Users\User\AppData\Local\Microsoft\Windows\INetCache\Content.Word\Diagrama de Clases.jpg"/>
+            <wp:docPr id="64" name="Imagen 64" descr="C:\Users\User\AppData\Local\Microsoft\Windows\INetCache\Content.Word\Diagrama de Clases.jpg"/>
             <wp:cNvGraphicFramePr>
               <a:graphicFrameLocks xmlns:a="http://schemas.openxmlformats.org/drawingml/2006/main" noChangeAspect="1"/>
             </wp:cNvGraphicFramePr>
@@ -2195,7 +2122,7 @@
                   <pic:spPr bwMode="auto">
                     <a:xfrm>
                       <a:off x="0" y="0"/>
-                      <a:ext cx="7141210" cy="7212965"/>
+                      <a:ext cx="7141210" cy="8119110"/>
                     </a:xfrm>
                     <a:prstGeom prst="rect">
                       <a:avLst/>
@@ -2222,14 +2149,234 @@
           </wp:anchor>
         </w:drawing>
       </w:r>
-    </w:p>
-    <w:p/>
-    <w:p/>
-    <w:p/>
-    <w:p/>
-    <w:p/>
-    <w:p/>
-    <w:p/>
+      <w:r>
+        <w:rPr>
+          <w:color w:val="auto"/>
+          <w:sz w:val="28"/>
+        </w:rPr>
+        <w:t>DIAGRAMAS DE CLASES</w:t>
+      </w:r>
+    </w:p>
+    <w:p>
+      <w:pPr>
+        <w:pStyle w:val="Ttulo1"/>
+        <w:numPr>
+          <w:ilvl w:val="0"/>
+          <w:numId w:val="7"/>
+        </w:numPr>
+        <w:ind w:hanging="360"/>
+        <w:rPr>
+          <w:color w:val="auto"/>
+          <w:sz w:val="28"/>
+        </w:rPr>
+      </w:pPr>
+      <w:bookmarkStart w:id="5" w:name="_GoBack"/>
+      <w:bookmarkEnd w:id="5"/>
+      <w:r>
+        <w:rPr>
+          <w:color w:val="auto"/>
+          <w:sz w:val="28"/>
+        </w:rPr>
+        <w:lastRenderedPageBreak/>
+        <w:t>DIAGRAMAS DE SECUENCIA</w:t>
+      </w:r>
+    </w:p>
+    <w:p>
+      <w:r>
+        <w:rPr>
+          <w:noProof/>
+        </w:rPr>
+        <mc:AlternateContent>
+          <mc:Choice Requires="wps">
+            <w:drawing>
+              <wp:inline distT="0" distB="0" distL="0" distR="0">
+                <wp:extent cx="308610" cy="308610"/>
+                <wp:effectExtent l="0" t="0" r="0" b="0"/>
+                <wp:docPr id="2" name="Rectángulo 2" descr="blob:https://web.whatsapp.com/d535360e-8fed-45a8-8e65-66bf8429ea2a"/>
+                <wp:cNvGraphicFramePr>
+                  <a:graphicFrameLocks xmlns:a="http://schemas.openxmlformats.org/drawingml/2006/main" noChangeAspect="1"/>
+                </wp:cNvGraphicFramePr>
+                <a:graphic xmlns:a="http://schemas.openxmlformats.org/drawingml/2006/main">
+                  <a:graphicData uri="http://schemas.microsoft.com/office/word/2010/wordprocessingShape">
+                    <wps:wsp>
+                      <wps:cNvSpPr>
+                        <a:spLocks noChangeAspect="1" noChangeArrowheads="1"/>
+                      </wps:cNvSpPr>
+                      <wps:spPr bwMode="auto">
+                        <a:xfrm>
+                          <a:off x="0" y="0"/>
+                          <a:ext cx="308610" cy="308610"/>
+                        </a:xfrm>
+                        <a:prstGeom prst="rect">
+                          <a:avLst/>
+                        </a:prstGeom>
+                        <a:noFill/>
+                        <a:ln>
+                          <a:noFill/>
+                        </a:ln>
+                        <a:extLst>
+                          <a:ext uri="{909E8E84-426E-40DD-AFC4-6F175D3DCCD1}">
+                            <a14:hiddenFill xmlns:a14="http://schemas.microsoft.com/office/drawing/2010/main">
+                              <a:solidFill>
+                                <a:srgbClr val="FFFFFF"/>
+                              </a:solidFill>
+                            </a14:hiddenFill>
+                          </a:ext>
+                          <a:ext uri="{91240B29-F687-4F45-9708-019B960494DF}">
+                            <a14:hiddenLine xmlns:a14="http://schemas.microsoft.com/office/drawing/2010/main" w="9525">
+                              <a:solidFill>
+                                <a:srgbClr val="000000"/>
+                              </a:solidFill>
+                              <a:miter lim="800000"/>
+                              <a:headEnd/>
+                              <a:tailEnd/>
+                            </a14:hiddenLine>
+                          </a:ext>
+                        </a:extLst>
+                      </wps:spPr>
+                      <wps:bodyPr rot="0" vert="horz" wrap="square" lIns="91440" tIns="45720" rIns="91440" bIns="45720" anchor="t" anchorCtr="0" upright="1">
+                        <a:noAutofit/>
+                      </wps:bodyPr>
+                    </wps:wsp>
+                  </a:graphicData>
+                </a:graphic>
+              </wp:inline>
+            </w:drawing>
+          </mc:Choice>
+          <mc:Fallback>
+            <w:pict>
+              <v:rect w14:anchorId="656C264F" id="Rectángulo 2" o:spid="_x0000_s1026" alt="blob:https://web.whatsapp.com/d535360e-8fed-45a8-8e65-66bf8429ea2a" style="width:24.3pt;height:24.3pt;visibility:visible;mso-wrap-style:square;mso-left-percent:-10001;mso-top-percent:-10001;mso-position-horizontal:absolute;mso-position-horizontal-relative:char;mso-position-vertical:absolute;mso-position-vertical-relative:line;mso-left-percent:-10001;mso-top-percent:-10001;v-text-anchor:top" o:gfxdata="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" filled="f" stroked="f">
+                <o:lock v:ext="edit" aspectratio="t"/>
+                <w10:anchorlock/>
+              </v:rect>
+            </w:pict>
+          </mc:Fallback>
+        </mc:AlternateContent>
+      </w:r>
+      <w:r>
+        <w:rPr>
+          <w:noProof/>
+        </w:rPr>
+        <w:t xml:space="preserve"> </w:t>
+      </w:r>
+      <w:r>
+        <w:rPr>
+          <w:noProof/>
+        </w:rPr>
+        <mc:AlternateContent>
+          <mc:Choice Requires="wps">
+            <w:drawing>
+              <wp:inline distT="0" distB="0" distL="0" distR="0" wp14:anchorId="2BB15500" wp14:editId="18FE3022">
+                <wp:extent cx="308610" cy="308610"/>
+                <wp:effectExtent l="0" t="0" r="0" b="0"/>
+                <wp:docPr id="4" name="AutoShape 3" descr="blob:https://web.whatsapp.com/d535360e-8fed-45a8-8e65-66bf8429ea2a"/>
+                <wp:cNvGraphicFramePr>
+                  <a:graphicFrameLocks xmlns:a="http://schemas.openxmlformats.org/drawingml/2006/main" noChangeAspect="1"/>
+                </wp:cNvGraphicFramePr>
+                <a:graphic xmlns:a="http://schemas.openxmlformats.org/drawingml/2006/main">
+                  <a:graphicData uri="http://schemas.microsoft.com/office/word/2010/wordprocessingShape">
+                    <wps:wsp>
+                      <wps:cNvSpPr>
+                        <a:spLocks noChangeAspect="1" noChangeArrowheads="1"/>
+                      </wps:cNvSpPr>
+                      <wps:spPr bwMode="auto">
+                        <a:xfrm>
+                          <a:off x="0" y="0"/>
+                          <a:ext cx="308610" cy="308610"/>
+                        </a:xfrm>
+                        <a:prstGeom prst="rect">
+                          <a:avLst/>
+                        </a:prstGeom>
+                        <a:noFill/>
+                        <a:ln>
+                          <a:noFill/>
+                        </a:ln>
+                        <a:extLst>
+                          <a:ext uri="{909E8E84-426E-40DD-AFC4-6F175D3DCCD1}">
+                            <a14:hiddenFill xmlns:a14="http://schemas.microsoft.com/office/drawing/2010/main">
+                              <a:solidFill>
+                                <a:srgbClr val="FFFFFF"/>
+                              </a:solidFill>
+                            </a14:hiddenFill>
+                          </a:ext>
+                          <a:ext uri="{91240B29-F687-4F45-9708-019B960494DF}">
+                            <a14:hiddenLine xmlns:a14="http://schemas.microsoft.com/office/drawing/2010/main" w="9525">
+                              <a:solidFill>
+                                <a:srgbClr val="000000"/>
+                              </a:solidFill>
+                              <a:miter lim="800000"/>
+                              <a:headEnd/>
+                              <a:tailEnd/>
+                            </a14:hiddenLine>
+                          </a:ext>
+                        </a:extLst>
+                      </wps:spPr>
+                      <wps:bodyPr rot="0" vert="horz" wrap="square" lIns="91440" tIns="45720" rIns="91440" bIns="45720" anchor="t" anchorCtr="0" upright="1">
+                        <a:noAutofit/>
+                      </wps:bodyPr>
+                    </wps:wsp>
+                  </a:graphicData>
+                </a:graphic>
+              </wp:inline>
+            </w:drawing>
+          </mc:Choice>
+          <mc:Fallback>
+            <w:pict>
+              <v:rect w14:anchorId="13950371" id="AutoShape 3" o:spid="_x0000_s1026" alt="blob:https://web.whatsapp.com/d535360e-8fed-45a8-8e65-66bf8429ea2a" style="width:24.3pt;height:24.3pt;visibility:visible;mso-wrap-style:square;mso-left-percent:-10001;mso-top-percent:-10001;mso-position-horizontal:absolute;mso-position-horizontal-relative:char;mso-position-vertical:absolute;mso-position-vertical-relative:line;mso-left-percent:-10001;mso-top-percent:-10001;v-text-anchor:top" o:gfxdata="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" filled="f" stroked="f">
+                <o:lock v:ext="edit" aspectratio="t"/>
+                <w10:anchorlock/>
+              </v:rect>
+            </w:pict>
+          </mc:Fallback>
+        </mc:AlternateContent>
+      </w:r>
+      <w:r>
+        <w:rPr>
+          <w:noProof/>
+        </w:rPr>
+        <w:t xml:space="preserve"> </w:t>
+      </w:r>
+      <w:r>
+        <w:rPr>
+          <w:noProof/>
+        </w:rPr>
+        <w:drawing>
+          <wp:inline distT="0" distB="0" distL="0" distR="0" wp14:anchorId="673DB8CF" wp14:editId="59995308">
+            <wp:extent cx="4352925" cy="2905125"/>
+            <wp:effectExtent l="0" t="0" r="9525" b="9525"/>
+            <wp:docPr id="5" name="Imagen 5"/>
+            <wp:cNvGraphicFramePr>
+              <a:graphicFrameLocks xmlns:a="http://schemas.openxmlformats.org/drawingml/2006/main" noChangeAspect="1"/>
+            </wp:cNvGraphicFramePr>
+            <a:graphic xmlns:a="http://schemas.openxmlformats.org/drawingml/2006/main">
+              <a:graphicData uri="http://schemas.openxmlformats.org/drawingml/2006/picture">
+                <pic:pic xmlns:pic="http://schemas.openxmlformats.org/drawingml/2006/picture">
+                  <pic:nvPicPr>
+                    <pic:cNvPr id="1" name=""/>
+                    <pic:cNvPicPr/>
+                  </pic:nvPicPr>
+                  <pic:blipFill>
+                    <a:blip r:embed="rId13"/>
+                    <a:stretch>
+                      <a:fillRect/>
+                    </a:stretch>
+                  </pic:blipFill>
+                  <pic:spPr>
+                    <a:xfrm>
+                      <a:off x="0" y="0"/>
+                      <a:ext cx="4352925" cy="2905125"/>
+                    </a:xfrm>
+                    <a:prstGeom prst="rect">
+                      <a:avLst/>
+                    </a:prstGeom>
+                  </pic:spPr>
+                </pic:pic>
+              </a:graphicData>
+            </a:graphic>
+          </wp:inline>
+        </w:drawing>
+      </w:r>
+    </w:p>
     <w:sectPr>
       <w:pgSz w:w="11906" w:h="16838"/>
       <w:pgMar w:top="1418" w:right="1701" w:bottom="1418" w:left="1701" w:header="0" w:footer="0" w:gutter="0"/>
@@ -2270,15 +2417,7 @@
       <w:spacing w:after="709"/>
     </w:pPr>
     <w:r>
-      <w:t xml:space="preserve">Realizado Por: Sebastián Aguirre - Felipe Cano - Jaime </w:t>
-    </w:r>
-    <w:proofErr w:type="spellStart"/>
-    <w:r>
-      <w:t>Wilchez</w:t>
-    </w:r>
-    <w:proofErr w:type="spellEnd"/>
-    <w:r>
-      <w:t xml:space="preserve"> -Jhon Isaza</w:t>
+      <w:t>Realizado Por: Sebastián Aguirre - Felipe Cano - Jaime Wilchez -Jhon Isaza</w:t>
     </w:r>
   </w:p>
 </w:ftr>
@@ -2360,7 +2499,7 @@
                 <wp:extent cx="1172606" cy="414020"/>
                 <wp:effectExtent l="0" t="0" r="8890" b="5080"/>
                 <wp:wrapSquare wrapText="bothSides"/>
-                <wp:docPr id="3" name="Imagen 3"/>
+                <wp:docPr id="22" name="Imagen 22"/>
                 <wp:cNvGraphicFramePr>
                   <a:graphicFrameLocks xmlns:a="http://schemas.openxmlformats.org/drawingml/2006/main" noChangeAspect="1"/>
                 </wp:cNvGraphicFramePr>
@@ -2444,23 +2583,7 @@
               <w:b/>
               <w:color w:val="241A61"/>
             </w:rPr>
-            <w:t xml:space="preserve">ERS-Para el desarrollo de </w:t>
-          </w:r>
-          <w:proofErr w:type="spellStart"/>
-          <w:r>
-            <w:rPr>
-              <w:b/>
-              <w:color w:val="241A61"/>
-            </w:rPr>
-            <w:t>Precise_estimate</w:t>
-          </w:r>
-          <w:proofErr w:type="spellEnd"/>
-          <w:r>
-            <w:rPr>
-              <w:b/>
-              <w:color w:val="241A61"/>
-            </w:rPr>
-            <w:t>-versión 1.0</w:t>
+            <w:t>ERS-Para el desarrollo de Precise_estimate-versión 1.0</w:t>
           </w:r>
         </w:p>
       </w:tc>
@@ -8274,7 +8397,7 @@
 </file>
 
 <file path=customXml/itemProps1.xml><?xml version="1.0" encoding="utf-8"?>
-<ds:datastoreItem xmlns:ds="http://schemas.openxmlformats.org/officeDocument/2006/customXml" ds:itemID="{75985281-4F46-4D94-AAE0-C28F9C3D109B}">
+<ds:datastoreItem xmlns:ds="http://schemas.openxmlformats.org/officeDocument/2006/customXml" ds:itemID="{43BB829E-B407-441A-809D-1DAEC3548058}">
   <ds:schemaRefs>
     <ds:schemaRef ds:uri="http://schemas.openxmlformats.org/officeDocument/2006/bibliography"/>
   </ds:schemaRefs>
